--- a/art/prop.docx
+++ b/art/prop.docx
@@ -3,6 +3,7 @@
 <w:document xmlns:wpc="http://schemas.microsoft.com/office/word/2010/wordprocessingCanvas" xmlns:cx="http://schemas.microsoft.com/office/drawing/2014/chartex" xmlns:cx1="http://schemas.microsoft.com/office/drawing/2015/9/8/chartex" xmlns:cx2="http://schemas.microsoft.com/office/drawing/2015/10/21/chartex" xmlns:cx3="http://schemas.microsoft.com/office/drawing/2016/5/9/chartex" xmlns:cx4="http://schemas.microsoft.com/office/drawing/2016/5/10/chartex" xmlns:cx5="http://schemas.microsoft.com/office/drawing/2016/5/11/chartex" xmlns:cx6="http://schemas.microsoft.com/office/drawing/2016/5/12/chartex" xmlns:cx7="http://schemas.microsoft.com/office/drawing/2016/5/13/chartex" xmlns:cx8="http://schemas.microsoft.com/office/drawing/2016/5/14/chartex" xmlns:mc="http://schemas.openxmlformats.org/markup-compatibility/2006" xmlns:aink="http://schemas.microsoft.com/office/drawing/2016/ink" xmlns:am3d="http://schemas.microsoft.com/office/drawing/2017/model3d" xmlns:o="urn:schemas-microsoft-com:office:office" xmlns:r="http://schemas.openxmlformats.org/officeDocument/2006/relationships" xmlns:m="http://schemas.openxmlformats.org/officeDocument/2006/math" xmlns:v="urn:schemas-microsoft-com:vml" xmlns:wp14="http://schemas.microsoft.com/office/word/2010/wordprocessingDrawing" xmlns:wp="http://schemas.openxmlformats.org/drawingml/2006/wordprocessingDrawing" xmlns:w10="urn:schemas-microsoft-com:office:word" xmlns:w="http://schemas.openxmlformats.org/wordprocessingml/2006/main" xmlns:w14="http://schemas.microsoft.com/office/word/2010/wordml" xmlns:w15="http://schemas.microsoft.com/office/word/2012/wordml" xmlns:w16cid="http://schemas.microsoft.com/office/word/2016/wordml/cid" xmlns:w16se="http://schemas.microsoft.com/office/word/2015/wordml/symex" xmlns:wpg="http://schemas.microsoft.com/office/word/2010/wordprocessingGroup" xmlns:wpi="http://schemas.microsoft.com/office/word/2010/wordprocessingInk" xmlns:wne="http://schemas.microsoft.com/office/word/2006/wordml" xmlns:wps="http://schemas.microsoft.com/office/word/2010/wordprocessingShape" mc:Ignorable="w14 w15 w16se w16cid wp14">
   <w:body>
     <w:p>
+      <w:bookmarkStart w:id="0" w:name="_GoBack"/>
       <w:r>
         <w:rPr>
           <w:noProof/>
@@ -10,7 +11,7 @@
         <mc:AlternateContent>
           <mc:Choice Requires="wpc">
             <w:drawing>
-              <wp:inline distT="0" distB="0" distL="0" distR="0" wp14:anchorId="3732CF82" wp14:editId="43202D3E">
+              <wp:inline distT="0" distB="0" distL="0" distR="0" wp14:anchorId="3732CF82" wp14:editId="120BE241">
                 <wp:extent cx="8191500" cy="5057774"/>
                 <wp:effectExtent l="0" t="0" r="0" b="0"/>
                 <wp:docPr id="1" name="Canvas 1"/>
@@ -406,8 +407,8 @@
                         <wps:cNvCnPr/>
                         <wps:spPr>
                           <a:xfrm>
-                            <a:off x="3648075" y="493629"/>
-                            <a:ext cx="0" cy="877971"/>
+                            <a:off x="3648075" y="493567"/>
+                            <a:ext cx="0" cy="1186408"/>
                           </a:xfrm>
                           <a:prstGeom prst="line">
                             <a:avLst/>
@@ -439,7 +440,7 @@
                         <wps:cNvCnPr/>
                         <wps:spPr>
                           <a:xfrm flipH="1">
-                            <a:off x="3466681" y="1371297"/>
+                            <a:off x="3466681" y="1680055"/>
                             <a:ext cx="181395" cy="131"/>
                           </a:xfrm>
                           <a:prstGeom prst="line">
@@ -537,74 +538,6 @@
                         <wps:bodyPr/>
                       </wps:wsp>
                       <wps:wsp>
-                        <wps:cNvPr id="20" name="Straight Connector 20"/>
-                        <wps:cNvCnPr/>
-                        <wps:spPr>
-                          <a:xfrm>
-                            <a:off x="5308029" y="493572"/>
-                            <a:ext cx="0" cy="877570"/>
-                          </a:xfrm>
-                          <a:prstGeom prst="line">
-                            <a:avLst/>
-                          </a:prstGeom>
-                          <a:ln w="38100">
-                            <a:solidFill>
-                              <a:srgbClr val="FF0000"/>
-                            </a:solidFill>
-                          </a:ln>
-                        </wps:spPr>
-                        <wps:style>
-                          <a:lnRef idx="1">
-                            <a:schemeClr val="accent1"/>
-                          </a:lnRef>
-                          <a:fillRef idx="0">
-                            <a:schemeClr val="accent1"/>
-                          </a:fillRef>
-                          <a:effectRef idx="0">
-                            <a:schemeClr val="accent1"/>
-                          </a:effectRef>
-                          <a:fontRef idx="minor">
-                            <a:schemeClr val="tx1"/>
-                          </a:fontRef>
-                        </wps:style>
-                        <wps:bodyPr/>
-                      </wps:wsp>
-                      <wps:wsp>
-                        <wps:cNvPr id="21" name="Straight Connector 21"/>
-                        <wps:cNvCnPr/>
-                        <wps:spPr>
-                          <a:xfrm flipH="1">
-                            <a:off x="5126419" y="1371142"/>
-                            <a:ext cx="180975" cy="0"/>
-                          </a:xfrm>
-                          <a:prstGeom prst="line">
-                            <a:avLst/>
-                          </a:prstGeom>
-                          <a:ln w="38100">
-                            <a:solidFill>
-                              <a:srgbClr val="FF0000"/>
-                            </a:solidFill>
-                            <a:headEnd type="none"/>
-                            <a:tailEnd type="oval" w="sm" len="sm"/>
-                          </a:ln>
-                        </wps:spPr>
-                        <wps:style>
-                          <a:lnRef idx="1">
-                            <a:schemeClr val="accent1"/>
-                          </a:lnRef>
-                          <a:fillRef idx="0">
-                            <a:schemeClr val="accent1"/>
-                          </a:fillRef>
-                          <a:effectRef idx="0">
-                            <a:schemeClr val="accent1"/>
-                          </a:effectRef>
-                          <a:fontRef idx="minor">
-                            <a:schemeClr val="tx1"/>
-                          </a:fontRef>
-                        </wps:style>
-                        <wps:bodyPr/>
-                      </wps:wsp>
-                      <wps:wsp>
                         <wps:cNvPr id="22" name="Straight Connector 22"/>
                         <wps:cNvCnPr/>
                         <wps:spPr>
@@ -653,74 +586,6 @@
                             <a:solidFill>
                               <a:schemeClr val="tx1"/>
                             </a:solidFill>
-                          </a:ln>
-                        </wps:spPr>
-                        <wps:style>
-                          <a:lnRef idx="1">
-                            <a:schemeClr val="accent1"/>
-                          </a:lnRef>
-                          <a:fillRef idx="0">
-                            <a:schemeClr val="accent1"/>
-                          </a:fillRef>
-                          <a:effectRef idx="0">
-                            <a:schemeClr val="accent1"/>
-                          </a:effectRef>
-                          <a:fontRef idx="minor">
-                            <a:schemeClr val="tx1"/>
-                          </a:fontRef>
-                        </wps:style>
-                        <wps:bodyPr/>
-                      </wps:wsp>
-                      <wps:wsp>
-                        <wps:cNvPr id="24" name="Straight Connector 24"/>
-                        <wps:cNvCnPr/>
-                        <wps:spPr>
-                          <a:xfrm>
-                            <a:off x="7078688" y="493572"/>
-                            <a:ext cx="0" cy="877570"/>
-                          </a:xfrm>
-                          <a:prstGeom prst="line">
-                            <a:avLst/>
-                          </a:prstGeom>
-                          <a:ln w="38100">
-                            <a:solidFill>
-                              <a:srgbClr val="FF0000"/>
-                            </a:solidFill>
-                          </a:ln>
-                        </wps:spPr>
-                        <wps:style>
-                          <a:lnRef idx="1">
-                            <a:schemeClr val="accent1"/>
-                          </a:lnRef>
-                          <a:fillRef idx="0">
-                            <a:schemeClr val="accent1"/>
-                          </a:fillRef>
-                          <a:effectRef idx="0">
-                            <a:schemeClr val="accent1"/>
-                          </a:effectRef>
-                          <a:fontRef idx="minor">
-                            <a:schemeClr val="tx1"/>
-                          </a:fontRef>
-                        </wps:style>
-                        <wps:bodyPr/>
-                      </wps:wsp>
-                      <wps:wsp>
-                        <wps:cNvPr id="25" name="Straight Connector 25"/>
-                        <wps:cNvCnPr/>
-                        <wps:spPr>
-                          <a:xfrm flipH="1">
-                            <a:off x="6897078" y="1371142"/>
-                            <a:ext cx="180975" cy="0"/>
-                          </a:xfrm>
-                          <a:prstGeom prst="line">
-                            <a:avLst/>
-                          </a:prstGeom>
-                          <a:ln w="38100">
-                            <a:solidFill>
-                              <a:srgbClr val="FF0000"/>
-                            </a:solidFill>
-                            <a:headEnd type="none"/>
-                            <a:tailEnd type="oval" w="sm" len="sm"/>
                           </a:ln>
                         </wps:spPr>
                         <wps:style>
@@ -1331,7 +1196,14 @@
                                   <w:sz w:val="40"/>
                                   <w:szCs w:val="40"/>
                                 </w:rPr>
-                                <w:t>9V</w:t>
+                                <w:t>5</w:t>
+                              </w:r>
+                              <w:r>
+                                <w:rPr>
+                                  <w:sz w:val="40"/>
+                                  <w:szCs w:val="40"/>
+                                </w:rPr>
+                                <w:t>V</w:t>
                               </w:r>
                             </w:p>
                           </w:txbxContent>
@@ -1342,6 +1214,142 @@
                           </a:prstTxWarp>
                           <a:noAutofit/>
                         </wps:bodyPr>
+                      </wps:wsp>
+                      <wps:wsp>
+                        <wps:cNvPr id="47" name="Straight Connector 47"/>
+                        <wps:cNvCnPr/>
+                        <wps:spPr>
+                          <a:xfrm>
+                            <a:off x="5325803" y="494028"/>
+                            <a:ext cx="0" cy="1186180"/>
+                          </a:xfrm>
+                          <a:prstGeom prst="line">
+                            <a:avLst/>
+                          </a:prstGeom>
+                          <a:ln w="38100">
+                            <a:solidFill>
+                              <a:srgbClr val="FF0000"/>
+                            </a:solidFill>
+                          </a:ln>
+                        </wps:spPr>
+                        <wps:style>
+                          <a:lnRef idx="1">
+                            <a:schemeClr val="accent1"/>
+                          </a:lnRef>
+                          <a:fillRef idx="0">
+                            <a:schemeClr val="accent1"/>
+                          </a:fillRef>
+                          <a:effectRef idx="0">
+                            <a:schemeClr val="accent1"/>
+                          </a:effectRef>
+                          <a:fontRef idx="minor">
+                            <a:schemeClr val="tx1"/>
+                          </a:fontRef>
+                        </wps:style>
+                        <wps:bodyPr/>
+                      </wps:wsp>
+                      <wps:wsp>
+                        <wps:cNvPr id="48" name="Straight Connector 48"/>
+                        <wps:cNvCnPr/>
+                        <wps:spPr>
+                          <a:xfrm flipH="1">
+                            <a:off x="5144193" y="1680208"/>
+                            <a:ext cx="180975" cy="0"/>
+                          </a:xfrm>
+                          <a:prstGeom prst="line">
+                            <a:avLst/>
+                          </a:prstGeom>
+                          <a:ln w="38100">
+                            <a:solidFill>
+                              <a:srgbClr val="FF0000"/>
+                            </a:solidFill>
+                            <a:headEnd type="none"/>
+                            <a:tailEnd type="oval" w="sm" len="sm"/>
+                          </a:ln>
+                        </wps:spPr>
+                        <wps:style>
+                          <a:lnRef idx="1">
+                            <a:schemeClr val="accent1"/>
+                          </a:lnRef>
+                          <a:fillRef idx="0">
+                            <a:schemeClr val="accent1"/>
+                          </a:fillRef>
+                          <a:effectRef idx="0">
+                            <a:schemeClr val="accent1"/>
+                          </a:effectRef>
+                          <a:fontRef idx="minor">
+                            <a:schemeClr val="tx1"/>
+                          </a:fontRef>
+                        </wps:style>
+                        <wps:bodyPr/>
+                      </wps:wsp>
+                      <wps:wsp>
+                        <wps:cNvPr id="49" name="Straight Connector 49"/>
+                        <wps:cNvCnPr/>
+                        <wps:spPr>
+                          <a:xfrm>
+                            <a:off x="7093790" y="493589"/>
+                            <a:ext cx="0" cy="1186180"/>
+                          </a:xfrm>
+                          <a:prstGeom prst="line">
+                            <a:avLst/>
+                          </a:prstGeom>
+                          <a:ln w="38100">
+                            <a:solidFill>
+                              <a:srgbClr val="FF0000"/>
+                            </a:solidFill>
+                          </a:ln>
+                        </wps:spPr>
+                        <wps:style>
+                          <a:lnRef idx="1">
+                            <a:schemeClr val="accent1"/>
+                          </a:lnRef>
+                          <a:fillRef idx="0">
+                            <a:schemeClr val="accent1"/>
+                          </a:fillRef>
+                          <a:effectRef idx="0">
+                            <a:schemeClr val="accent1"/>
+                          </a:effectRef>
+                          <a:fontRef idx="minor">
+                            <a:schemeClr val="tx1"/>
+                          </a:fontRef>
+                        </wps:style>
+                        <wps:bodyPr/>
+                      </wps:wsp>
+                      <wps:wsp>
+                        <wps:cNvPr id="50" name="Straight Connector 50"/>
+                        <wps:cNvCnPr/>
+                        <wps:spPr>
+                          <a:xfrm flipH="1">
+                            <a:off x="6912180" y="1679769"/>
+                            <a:ext cx="180975" cy="0"/>
+                          </a:xfrm>
+                          <a:prstGeom prst="line">
+                            <a:avLst/>
+                          </a:prstGeom>
+                          <a:ln w="38100">
+                            <a:solidFill>
+                              <a:srgbClr val="FF0000"/>
+                            </a:solidFill>
+                            <a:headEnd type="none"/>
+                            <a:tailEnd type="oval" w="sm" len="sm"/>
+                          </a:ln>
+                        </wps:spPr>
+                        <wps:style>
+                          <a:lnRef idx="1">
+                            <a:schemeClr val="accent1"/>
+                          </a:lnRef>
+                          <a:fillRef idx="0">
+                            <a:schemeClr val="accent1"/>
+                          </a:fillRef>
+                          <a:effectRef idx="0">
+                            <a:schemeClr val="accent1"/>
+                          </a:effectRef>
+                          <a:fontRef idx="minor">
+                            <a:schemeClr val="tx1"/>
+                          </a:fontRef>
+                        </wps:style>
+                        <wps:bodyPr/>
                       </wps:wsp>
                     </wpc:wpc>
                   </a:graphicData>
@@ -1351,7 +1359,7 @@
           </mc:Choice>
           <mc:Fallback>
             <w:pict>
-              <v:group w14:anchorId="3732CF82" id="Canvas 1" o:spid="_x0000_s1026" editas="canvas" style="width:645pt;height:398.25pt;mso-position-horizontal-relative:char;mso-position-vertical-relative:line" coordsize="81915,50571" o:gfxdata="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">
+              <v:group w14:anchorId="3732CF82" id="Canvas 1" o:spid="_x0000_s1026" editas="canvas" style="width:645pt;height:398.25pt;mso-position-horizontal-relative:char;mso-position-vertical-relative:line" coordsize="81915,50571" o:gfxdata="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">
                 <v:shapetype id="_x0000_t75" coordsize="21600,21600" o:spt="75" o:preferrelative="t" path="m@4@5l@4@11@9@11@9@5xe" filled="f" stroked="f">
                   <v:stroke joinstyle="miter"/>
                   <v:formulas>
@@ -1414,10 +1422,10 @@
                 <v:line id="Straight Connector 15" o:spid="_x0000_s1040" style="position:absolute;visibility:visible;mso-wrap-style:square" from="37880,6554" to="37880,14763" o:connectortype="straight" o:gfxdata="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" strokecolor="black [3213]" strokeweight="3pt">
                   <v:stroke joinstyle="miter"/>
                 </v:line>
-                <v:line id="Straight Connector 16" o:spid="_x0000_s1041" style="position:absolute;visibility:visible;mso-wrap-style:square" from="36480,4936" to="36480,13716" o:connectortype="straight" o:gfxdata="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" strokecolor="red" strokeweight="3pt">
-                  <v:stroke joinstyle="miter"/>
-                </v:line>
-                <v:line id="Straight Connector 17" o:spid="_x0000_s1042" style="position:absolute;flip:x;visibility:visible;mso-wrap-style:square" from="34666,13712" to="36480,13714" o:connectortype="straight" o:gfxdata="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" strokecolor="red" strokeweight="3pt">
+                <v:line id="Straight Connector 16" o:spid="_x0000_s1041" style="position:absolute;visibility:visible;mso-wrap-style:square" from="36480,4935" to="36480,16799" o:connectortype="straight" o:gfxdata="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" strokecolor="red" strokeweight="3pt">
+                  <v:stroke joinstyle="miter"/>
+                </v:line>
+                <v:line id="Straight Connector 17" o:spid="_x0000_s1042" style="position:absolute;flip:x;visibility:visible;mso-wrap-style:square" from="34666,16800" to="36480,16801" o:connectortype="straight" o:gfxdata="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" strokecolor="red" strokeweight="3pt">
                   <v:stroke endarrow="oval" endarrowwidth="narrow" endarrowlength="short" joinstyle="miter"/>
                 </v:line>
                 <v:line id="Straight Connector 18" o:spid="_x0000_s1043" style="position:absolute;flip:x;visibility:visible;mso-wrap-style:square" from="34666,14760" to="37880,14760" o:connectortype="straight" o:gfxdata="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" strokecolor="black [3213]" strokeweight="3pt">
@@ -1426,80 +1434,68 @@
                 <v:line id="Straight Connector 19" o:spid="_x0000_s1044" style="position:absolute;visibility:visible;mso-wrap-style:square" from="54477,6554" to="54477,14759" o:connectortype="straight" o:gfxdata="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" strokecolor="black [3213]" strokeweight="3pt">
                   <v:stroke joinstyle="miter"/>
                 </v:line>
-                <v:line id="Straight Connector 20" o:spid="_x0000_s1045" style="position:absolute;visibility:visible;mso-wrap-style:square" from="53080,4935" to="53080,13711" o:connectortype="straight" o:gfxdata="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" strokecolor="red" strokeweight="3pt">
-                  <v:stroke joinstyle="miter"/>
-                </v:line>
-                <v:line id="Straight Connector 21" o:spid="_x0000_s1046" style="position:absolute;flip:x;visibility:visible;mso-wrap-style:square" from="51264,13711" to="53073,13711" o:connectortype="straight" o:gfxdata="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" strokecolor="red" strokeweight="3pt">
+                <v:line id="Straight Connector 22" o:spid="_x0000_s1045" style="position:absolute;flip:x;visibility:visible;mso-wrap-style:square" from="51264,14759" to="54477,14759" o:connectortype="straight" o:gfxdata="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" strokecolor="black [3213]" strokeweight="3pt">
                   <v:stroke endarrow="oval" endarrowwidth="narrow" endarrowlength="short" joinstyle="miter"/>
                 </v:line>
-                <v:line id="Straight Connector 22" o:spid="_x0000_s1047" style="position:absolute;flip:x;visibility:visible;mso-wrap-style:square" from="51264,14759" to="54477,14759" o:connectortype="straight" o:gfxdata="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" strokecolor="black [3213]" strokeweight="3pt">
+                <v:line id="Straight Connector 23" o:spid="_x0000_s1046" style="position:absolute;visibility:visible;mso-wrap-style:square" from="72183,6554" to="72183,14759" o:connectortype="straight" o:gfxdata="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" strokecolor="black [3213]" strokeweight="3pt">
+                  <v:stroke joinstyle="miter"/>
+                </v:line>
+                <v:line id="Straight Connector 26" o:spid="_x0000_s1047" style="position:absolute;flip:x;visibility:visible;mso-wrap-style:square" from="68970,14759" to="72183,14759" o:connectortype="straight" o:gfxdata="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" strokecolor="black [3213]" strokeweight="3pt">
                   <v:stroke endarrow="oval" endarrowwidth="narrow" endarrowlength="short" joinstyle="miter"/>
                 </v:line>
-                <v:line id="Straight Connector 23" o:spid="_x0000_s1048" style="position:absolute;visibility:visible;mso-wrap-style:square" from="72183,6554" to="72183,14759" o:connectortype="straight" o:gfxdata="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" strokecolor="black [3213]" strokeweight="3pt">
-                  <v:stroke joinstyle="miter"/>
-                </v:line>
-                <v:line id="Straight Connector 24" o:spid="_x0000_s1049" style="position:absolute;visibility:visible;mso-wrap-style:square" from="70786,4935" to="70786,13711" o:connectortype="straight" o:gfxdata="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" strokecolor="red" strokeweight="3pt">
-                  <v:stroke joinstyle="miter"/>
-                </v:line>
-                <v:line id="Straight Connector 25" o:spid="_x0000_s1050" style="position:absolute;flip:x;visibility:visible;mso-wrap-style:square" from="68970,13711" to="70780,13711" o:connectortype="straight" o:gfxdata="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" strokecolor="red" strokeweight="3pt">
-                  <v:stroke endarrow="oval" endarrowwidth="narrow" endarrowlength="short" joinstyle="miter"/>
-                </v:line>
-                <v:line id="Straight Connector 26" o:spid="_x0000_s1051" style="position:absolute;flip:x;visibility:visible;mso-wrap-style:square" from="68970,14759" to="72183,14759" o:connectortype="straight" o:gfxdata="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" strokecolor="black [3213]" strokeweight="3pt">
-                  <v:stroke endarrow="oval" endarrowwidth="narrow" endarrowlength="short" joinstyle="miter"/>
-                </v:line>
-                <v:line id="Straight Connector 29" o:spid="_x0000_s1052" style="position:absolute;flip:x;visibility:visible;mso-wrap-style:square" from="34666,17924" to="37880,17924" o:connectortype="straight" o:gfxdata="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" strokecolor="#00b050" strokeweight="3pt">
-                  <v:stroke joinstyle="miter"/>
-                </v:line>
-                <v:line id="Straight Connector 30" o:spid="_x0000_s1053" style="position:absolute;flip:x y;visibility:visible;mso-wrap-style:square" from="34806,19044" to="36816,19044" o:connectortype="straight" o:gfxdata="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" strokecolor="#0070c0" strokeweight="3pt">
-                  <v:stroke joinstyle="miter"/>
-                </v:line>
-                <v:line id="Straight Connector 31" o:spid="_x0000_s1054" style="position:absolute;flip:y;visibility:visible;mso-wrap-style:square" from="36726,19038" to="36726,27290" o:connectortype="straight" o:gfxdata="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" strokecolor="#0070c0" strokeweight="3pt">
-                  <v:stroke joinstyle="miter"/>
-                </v:line>
-                <v:line id="Straight Connector 32" o:spid="_x0000_s1055" style="position:absolute;flip:y;visibility:visible;mso-wrap-style:square" from="37880,17923" to="37906,28380" o:connectortype="straight" o:gfxdata="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" strokecolor="#00b050" strokeweight="3pt">
-                  <v:stroke joinstyle="miter"/>
-                </v:line>
-                <v:line id="Straight Connector 33" o:spid="_x0000_s1056" style="position:absolute;visibility:visible;mso-wrap-style:square" from="36726,27293" to="45777,27293" o:connectortype="straight" o:gfxdata="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" strokecolor="#7030a0" strokeweight="3pt">
-                  <v:stroke joinstyle="miter"/>
-                </v:line>
-                <v:line id="Straight Connector 35" o:spid="_x0000_s1057" style="position:absolute;visibility:visible;mso-wrap-style:square" from="37906,28384" to="46955,28384" o:connectortype="straight" o:gfxdata="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" strokecolor="#7030a0" strokeweight="3pt">
-                  <v:stroke joinstyle="miter"/>
-                </v:line>
-                <v:line id="Straight Connector 36" o:spid="_x0000_s1058" style="position:absolute;flip:y;visibility:visible;mso-wrap-style:square" from="63487,25660" to="63487,27432" o:connectortype="straight" o:gfxdata="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" strokecolor="#00b050" strokeweight="3pt">
-                  <v:stroke joinstyle="miter"/>
-                </v:line>
-                <v:line id="Straight Connector 37" o:spid="_x0000_s1059" style="position:absolute;flip:y;visibility:visible;mso-wrap-style:square" from="64597,25652" to="64597,28376" o:connectortype="straight" o:gfxdata="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" strokecolor="#0070c0" strokeweight="3pt">
-                  <v:stroke joinstyle="miter"/>
-                </v:line>
-                <v:line id="Straight Connector 38" o:spid="_x0000_s1060" style="position:absolute;flip:x;visibility:visible;mso-wrap-style:square" from="51200,17924" to="54413,17924" o:connectortype="straight" o:gfxdata="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" strokecolor="#00b050" strokeweight="3pt">
-                  <v:stroke joinstyle="miter"/>
-                </v:line>
-                <v:line id="Straight Connector 39" o:spid="_x0000_s1061" style="position:absolute;flip:x y;visibility:visible;mso-wrap-style:square" from="51340,19041" to="53346,19041" o:connectortype="straight" o:gfxdata="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" strokecolor="#0070c0" strokeweight="3pt">
-                  <v:stroke joinstyle="miter"/>
-                </v:line>
-                <v:line id="Straight Connector 40" o:spid="_x0000_s1062" style="position:absolute;flip:y;visibility:visible;mso-wrap-style:square" from="53258,19035" to="53258,27283" o:connectortype="straight" o:gfxdata="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" strokecolor="#0070c0" strokeweight="3pt">
-                  <v:stroke joinstyle="miter"/>
-                </v:line>
-                <v:line id="Straight Connector 41" o:spid="_x0000_s1063" style="position:absolute;flip:y;visibility:visible;mso-wrap-style:square" from="54413,17924" to="54439,28376" o:connectortype="straight" o:gfxdata="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" strokecolor="#00b050" strokeweight="3pt">
-                  <v:stroke joinstyle="miter"/>
-                </v:line>
-                <v:line id="Straight Connector 42" o:spid="_x0000_s1064" style="position:absolute;flip:y;visibility:visible;mso-wrap-style:square" from="53258,27280" to="63487,27286" o:connectortype="straight" o:gfxdata="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" strokecolor="#7030a0" strokeweight="3pt">
-                  <v:stroke joinstyle="miter"/>
-                </v:line>
-                <v:line id="Straight Connector 43" o:spid="_x0000_s1065" style="position:absolute;visibility:visible;mso-wrap-style:square" from="54439,28378" to="64597,28380" o:connectortype="straight" o:gfxdata="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" strokecolor="#7030a0" strokeweight="3pt">
-                  <v:stroke joinstyle="miter"/>
-                </v:line>
-                <v:line id="Straight Connector 44" o:spid="_x0000_s1066" style="position:absolute;flip:x y;visibility:visible;mso-wrap-style:square" from="68931,17915" to="73723,17921" o:connectortype="straight" o:gfxdata="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" strokecolor="#00b050" strokeweight="3pt">
-                  <v:stroke joinstyle="miter"/>
-                </v:line>
-                <v:line id="Straight Connector 45" o:spid="_x0000_s1067" style="position:absolute;flip:x;visibility:visible;mso-wrap-style:square" from="69070,19032" to="73723,19033" o:connectortype="straight" o:gfxdata="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" strokecolor="#0070c0" strokeweight="3pt">
+                <v:line id="Straight Connector 29" o:spid="_x0000_s1048" style="position:absolute;flip:x;visibility:visible;mso-wrap-style:square" from="34666,17924" to="37880,17924" o:connectortype="straight" o:gfxdata="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" strokecolor="#00b050" strokeweight="3pt">
+                  <v:stroke joinstyle="miter"/>
+                </v:line>
+                <v:line id="Straight Connector 30" o:spid="_x0000_s1049" style="position:absolute;flip:x y;visibility:visible;mso-wrap-style:square" from="34806,19044" to="36816,19044" o:connectortype="straight" o:gfxdata="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" strokecolor="#0070c0" strokeweight="3pt">
+                  <v:stroke joinstyle="miter"/>
+                </v:line>
+                <v:line id="Straight Connector 31" o:spid="_x0000_s1050" style="position:absolute;flip:y;visibility:visible;mso-wrap-style:square" from="36726,19038" to="36726,27290" o:connectortype="straight" o:gfxdata="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" strokecolor="#0070c0" strokeweight="3pt">
+                  <v:stroke joinstyle="miter"/>
+                </v:line>
+                <v:line id="Straight Connector 32" o:spid="_x0000_s1051" style="position:absolute;flip:y;visibility:visible;mso-wrap-style:square" from="37880,17923" to="37906,28380" o:connectortype="straight" o:gfxdata="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" strokecolor="#00b050" strokeweight="3pt">
+                  <v:stroke joinstyle="miter"/>
+                </v:line>
+                <v:line id="Straight Connector 33" o:spid="_x0000_s1052" style="position:absolute;visibility:visible;mso-wrap-style:square" from="36726,27293" to="45777,27293" o:connectortype="straight" o:gfxdata="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" strokecolor="#7030a0" strokeweight="3pt">
+                  <v:stroke joinstyle="miter"/>
+                </v:line>
+                <v:line id="Straight Connector 35" o:spid="_x0000_s1053" style="position:absolute;visibility:visible;mso-wrap-style:square" from="37906,28384" to="46955,28384" o:connectortype="straight" o:gfxdata="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" strokecolor="#7030a0" strokeweight="3pt">
+                  <v:stroke joinstyle="miter"/>
+                </v:line>
+                <v:line id="Straight Connector 36" o:spid="_x0000_s1054" style="position:absolute;flip:y;visibility:visible;mso-wrap-style:square" from="63487,25660" to="63487,27432" o:connectortype="straight" o:gfxdata="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" strokecolor="#00b050" strokeweight="3pt">
+                  <v:stroke joinstyle="miter"/>
+                </v:line>
+                <v:line id="Straight Connector 37" o:spid="_x0000_s1055" style="position:absolute;flip:y;visibility:visible;mso-wrap-style:square" from="64597,25652" to="64597,28376" o:connectortype="straight" o:gfxdata="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" strokecolor="#0070c0" strokeweight="3pt">
+                  <v:stroke joinstyle="miter"/>
+                </v:line>
+                <v:line id="Straight Connector 38" o:spid="_x0000_s1056" style="position:absolute;flip:x;visibility:visible;mso-wrap-style:square" from="51200,17924" to="54413,17924" o:connectortype="straight" o:gfxdata="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" strokecolor="#00b050" strokeweight="3pt">
+                  <v:stroke joinstyle="miter"/>
+                </v:line>
+                <v:line id="Straight Connector 39" o:spid="_x0000_s1057" style="position:absolute;flip:x y;visibility:visible;mso-wrap-style:square" from="51340,19041" to="53346,19041" o:connectortype="straight" o:gfxdata="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" strokecolor="#0070c0" strokeweight="3pt">
+                  <v:stroke joinstyle="miter"/>
+                </v:line>
+                <v:line id="Straight Connector 40" o:spid="_x0000_s1058" style="position:absolute;flip:y;visibility:visible;mso-wrap-style:square" from="53258,19035" to="53258,27283" o:connectortype="straight" o:gfxdata="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" strokecolor="#0070c0" strokeweight="3pt">
+                  <v:stroke joinstyle="miter"/>
+                </v:line>
+                <v:line id="Straight Connector 41" o:spid="_x0000_s1059" style="position:absolute;flip:y;visibility:visible;mso-wrap-style:square" from="54413,17924" to="54439,28376" o:connectortype="straight" o:gfxdata="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" strokecolor="#00b050" strokeweight="3pt">
+                  <v:stroke joinstyle="miter"/>
+                </v:line>
+                <v:line id="Straight Connector 42" o:spid="_x0000_s1060" style="position:absolute;flip:y;visibility:visible;mso-wrap-style:square" from="53258,27280" to="63487,27286" o:connectortype="straight" o:gfxdata="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" strokecolor="#7030a0" strokeweight="3pt">
+                  <v:stroke joinstyle="miter"/>
+                </v:line>
+                <v:line id="Straight Connector 43" o:spid="_x0000_s1061" style="position:absolute;visibility:visible;mso-wrap-style:square" from="54439,28378" to="64597,28380" o:connectortype="straight" o:gfxdata="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" strokecolor="#7030a0" strokeweight="3pt">
+                  <v:stroke joinstyle="miter"/>
+                </v:line>
+                <v:line id="Straight Connector 44" o:spid="_x0000_s1062" style="position:absolute;flip:x y;visibility:visible;mso-wrap-style:square" from="68931,17915" to="73723,17921" o:connectortype="straight" o:gfxdata="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" strokecolor="#00b050" strokeweight="3pt">
+                  <v:stroke joinstyle="miter"/>
+                </v:line>
+                <v:line id="Straight Connector 45" o:spid="_x0000_s1063" style="position:absolute;flip:x;visibility:visible;mso-wrap-style:square" from="69070,19032" to="73723,19033" o:connectortype="straight" o:gfxdata="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" strokecolor="#0070c0" strokeweight="3pt">
                   <v:stroke joinstyle="miter"/>
                 </v:line>
                 <v:shapetype id="_x0000_t202" coordsize="21600,21600" o:spt="202" path="m,l,21600r21600,l21600,xe">
                   <v:stroke joinstyle="miter"/>
                   <v:path gradientshapeok="t" o:connecttype="rect"/>
                 </v:shapetype>
-                <v:shape id="Text Box 46" o:spid="_x0000_s1068" type="#_x0000_t202" style="position:absolute;left:14859;top:3429;width:5715;height:5324;visibility:visible;mso-wrap-style:square;v-text-anchor:top" o:gfxdata="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" filled="f" stroked="f" strokeweight=".5pt">
+                <v:shape id="Text Box 46" o:spid="_x0000_s1064" type="#_x0000_t202" style="position:absolute;left:14859;top:3429;width:5715;height:5324;visibility:visible;mso-wrap-style:square;v-text-anchor:top" o:gfxdata="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" filled="f" stroked="f" strokeweight=".5pt">
                   <v:textbox>
                     <w:txbxContent>
                       <w:p>
@@ -1514,19 +1510,37 @@
                             <w:sz w:val="40"/>
                             <w:szCs w:val="40"/>
                           </w:rPr>
-                          <w:t>9V</w:t>
+                          <w:t>5</w:t>
+                        </w:r>
+                        <w:r>
+                          <w:rPr>
+                            <w:sz w:val="40"/>
+                            <w:szCs w:val="40"/>
+                          </w:rPr>
+                          <w:t>V</w:t>
                         </w:r>
                       </w:p>
                     </w:txbxContent>
                   </v:textbox>
                 </v:shape>
+                <v:line id="Straight Connector 47" o:spid="_x0000_s1065" style="position:absolute;visibility:visible;mso-wrap-style:square" from="53258,4940" to="53258,16802" o:connectortype="straight" o:gfxdata="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" strokecolor="red" strokeweight="3pt">
+                  <v:stroke joinstyle="miter"/>
+                </v:line>
+                <v:line id="Straight Connector 48" o:spid="_x0000_s1066" style="position:absolute;flip:x;visibility:visible;mso-wrap-style:square" from="51441,16802" to="53251,16802" o:connectortype="straight" o:gfxdata="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" strokecolor="red" strokeweight="3pt">
+                  <v:stroke endarrow="oval" endarrowwidth="narrow" endarrowlength="short" joinstyle="miter"/>
+                </v:line>
+                <v:line id="Straight Connector 49" o:spid="_x0000_s1067" style="position:absolute;visibility:visible;mso-wrap-style:square" from="70937,4935" to="70937,16797" o:connectortype="straight" o:gfxdata="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" strokecolor="red" strokeweight="3pt">
+                  <v:stroke joinstyle="miter"/>
+                </v:line>
+                <v:line id="Straight Connector 50" o:spid="_x0000_s1068" style="position:absolute;flip:x;visibility:visible;mso-wrap-style:square" from="69121,16797" to="70931,16797" o:connectortype="straight" o:gfxdata="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" strokecolor="red" strokeweight="3pt">
+                  <v:stroke endarrow="oval" endarrowwidth="narrow" endarrowlength="short" joinstyle="miter"/>
+                </v:line>
                 <w10:anchorlock/>
               </v:group>
             </w:pict>
           </mc:Fallback>
         </mc:AlternateContent>
       </w:r>
-      <w:bookmarkStart w:id="0" w:name="_GoBack"/>
       <w:bookmarkEnd w:id="0"/>
     </w:p>
     <w:sectPr>
